--- a/stephania valeria.docx
+++ b/stephania valeria.docx
@@ -126,6 +126,585 @@
                     <a:xfrm>
                       <a:off x="0" y="0"/>
                       <a:ext cx="5612130" cy="3155315"/>
+                    </a:xfrm>
+                    <a:prstGeom prst="rect">
+                      <a:avLst/>
+                    </a:prstGeom>
+                  </pic:spPr>
+                </pic:pic>
+              </a:graphicData>
+            </a:graphic>
+          </wp:inline>
+        </w:drawing>
+      </w:r>
+    </w:p>
+    <w:p/>
+    <w:p/>
+    <w:p>
+      <w:r>
+        <w:t>a</w:t>
+      </w:r>
+    </w:p>
+    <w:p>
+      <w:pPr>
+        <w:tabs>
+          <w:tab w:val="left" w:pos="3825"/>
+        </w:tabs>
+      </w:pPr>
+      <w:r>
+        <w:tab/>
+      </w:r>
+      <w:r>
+        <w:drawing>
+          <wp:inline distT="0" distB="0" distL="0" distR="0" wp14:anchorId="1EC0997C" wp14:editId="535B2A3E">
+            <wp:extent cx="1371791" cy="1362265"/>
+            <wp:effectExtent l="0" t="0" r="0" b="9525"/>
+            <wp:docPr id="3" name="Imagen 3"/>
+            <wp:cNvGraphicFramePr>
+              <a:graphicFrameLocks xmlns:a="http://schemas.openxmlformats.org/drawingml/2006/main" noChangeAspect="1"/>
+            </wp:cNvGraphicFramePr>
+            <a:graphic xmlns:a="http://schemas.openxmlformats.org/drawingml/2006/main">
+              <a:graphicData uri="http://schemas.openxmlformats.org/drawingml/2006/picture">
+                <pic:pic xmlns:pic="http://schemas.openxmlformats.org/drawingml/2006/picture">
+                  <pic:nvPicPr>
+                    <pic:cNvPr id="1" name=""/>
+                    <pic:cNvPicPr/>
+                  </pic:nvPicPr>
+                  <pic:blipFill>
+                    <a:blip r:embed="rId7"/>
+                    <a:stretch>
+                      <a:fillRect/>
+                    </a:stretch>
+                  </pic:blipFill>
+                  <pic:spPr>
+                    <a:xfrm>
+                      <a:off x="0" y="0"/>
+                      <a:ext cx="1371791" cy="1362265"/>
+                    </a:xfrm>
+                    <a:prstGeom prst="rect">
+                      <a:avLst/>
+                    </a:prstGeom>
+                  </pic:spPr>
+                </pic:pic>
+              </a:graphicData>
+            </a:graphic>
+          </wp:inline>
+        </w:drawing>
+      </w:r>
+      <w:r>
+        <w:t xml:space="preserve"> </w:t>
+      </w:r>
+    </w:p>
+    <w:p>
+      <w:pPr>
+        <w:tabs>
+          <w:tab w:val="left" w:pos="3825"/>
+        </w:tabs>
+      </w:pPr>
+      <w:r>
+        <w:t>B</w:t>
+      </w:r>
+    </w:p>
+    <w:p>
+      <w:pPr>
+        <w:tabs>
+          <w:tab w:val="left" w:pos="3825"/>
+        </w:tabs>
+        <w:rPr>
+          <w:u w:val="single"/>
+        </w:rPr>
+      </w:pPr>
+      <w:r>
+        <w:rPr>
+          <w:u w:val="single"/>
+        </w:rPr>
+        <w:drawing>
+          <wp:anchor distT="0" distB="0" distL="114300" distR="114300" simplePos="0" relativeHeight="251658240" behindDoc="0" locked="0" layoutInCell="1" allowOverlap="1">
+            <wp:simplePos x="0" y="0"/>
+            <wp:positionH relativeFrom="column">
+              <wp:posOffset>2320290</wp:posOffset>
+            </wp:positionH>
+            <wp:positionV relativeFrom="paragraph">
+              <wp:posOffset>327660</wp:posOffset>
+            </wp:positionV>
+            <wp:extent cx="1219370" cy="847843"/>
+            <wp:effectExtent l="0" t="0" r="0" b="9525"/>
+            <wp:wrapSquare wrapText="bothSides"/>
+            <wp:docPr id="5" name="Imagen 5"/>
+            <wp:cNvGraphicFramePr>
+              <a:graphicFrameLocks xmlns:a="http://schemas.openxmlformats.org/drawingml/2006/main" noChangeAspect="1"/>
+            </wp:cNvGraphicFramePr>
+            <a:graphic xmlns:a="http://schemas.openxmlformats.org/drawingml/2006/main">
+              <a:graphicData uri="http://schemas.openxmlformats.org/drawingml/2006/picture">
+                <pic:pic xmlns:pic="http://schemas.openxmlformats.org/drawingml/2006/picture">
+                  <pic:nvPicPr>
+                    <pic:cNvPr id="1" name=""/>
+                    <pic:cNvPicPr/>
+                  </pic:nvPicPr>
+                  <pic:blipFill>
+                    <a:blip r:embed="rId8">
+                      <a:extLst>
+                        <a:ext uri="{28A0092B-C50C-407E-A947-70E740481C1C}">
+                          <a14:useLocalDpi xmlns:a14="http://schemas.microsoft.com/office/drawing/2010/main" val="0"/>
+                        </a:ext>
+                      </a:extLst>
+                    </a:blip>
+                    <a:stretch>
+                      <a:fillRect/>
+                    </a:stretch>
+                  </pic:blipFill>
+                  <pic:spPr>
+                    <a:xfrm>
+                      <a:off x="0" y="0"/>
+                      <a:ext cx="1219370" cy="847843"/>
+                    </a:xfrm>
+                    <a:prstGeom prst="rect">
+                      <a:avLst/>
+                    </a:prstGeom>
+                  </pic:spPr>
+                </pic:pic>
+              </a:graphicData>
+            </a:graphic>
+          </wp:anchor>
+        </w:drawing>
+      </w:r>
+      <w:r>
+        <w:rPr>
+          <w:u w:val="single"/>
+        </w:rPr>
+        <w:t xml:space="preserve">    </w:t>
+      </w:r>
+    </w:p>
+    <w:p>
+      <w:pPr>
+        <w:tabs>
+          <w:tab w:val="left" w:pos="3825"/>
+        </w:tabs>
+        <w:rPr>
+          <w:u w:val="single"/>
+        </w:rPr>
+      </w:pPr>
+    </w:p>
+    <w:p>
+      <w:pPr>
+        <w:tabs>
+          <w:tab w:val="left" w:pos="3825"/>
+        </w:tabs>
+        <w:rPr>
+          <w:u w:val="single"/>
+        </w:rPr>
+      </w:pPr>
+    </w:p>
+    <w:p>
+      <w:pPr>
+        <w:tabs>
+          <w:tab w:val="left" w:pos="3825"/>
+        </w:tabs>
+        <w:rPr>
+          <w:u w:val="single"/>
+        </w:rPr>
+      </w:pPr>
+    </w:p>
+    <w:p>
+      <w:pPr>
+        <w:tabs>
+          <w:tab w:val="left" w:pos="3825"/>
+        </w:tabs>
+        <w:rPr>
+          <w:u w:val="single"/>
+        </w:rPr>
+      </w:pPr>
+    </w:p>
+    <w:p>
+      <w:pPr>
+        <w:tabs>
+          <w:tab w:val="left" w:pos="3825"/>
+        </w:tabs>
+        <w:rPr>
+          <w:u w:val="single"/>
+        </w:rPr>
+      </w:pPr>
+    </w:p>
+    <w:p>
+      <w:pPr>
+        <w:tabs>
+          <w:tab w:val="left" w:pos="3825"/>
+        </w:tabs>
+        <w:rPr>
+          <w:u w:val="single"/>
+        </w:rPr>
+      </w:pPr>
+    </w:p>
+    <w:p>
+      <w:pPr>
+        <w:tabs>
+          <w:tab w:val="left" w:pos="3825"/>
+        </w:tabs>
+        <w:rPr>
+          <w:u w:val="single"/>
+        </w:rPr>
+      </w:pPr>
+    </w:p>
+    <w:p>
+      <w:pPr>
+        <w:tabs>
+          <w:tab w:val="left" w:pos="3825"/>
+        </w:tabs>
+        <w:rPr>
+          <w:u w:val="single"/>
+        </w:rPr>
+      </w:pPr>
+    </w:p>
+    <w:p>
+      <w:pPr>
+        <w:tabs>
+          <w:tab w:val="left" w:pos="3825"/>
+        </w:tabs>
+        <w:rPr>
+          <w:u w:val="single"/>
+        </w:rPr>
+      </w:pPr>
+      <w:r>
+        <w:rPr>
+          <w:u w:val="single"/>
+        </w:rPr>
+        <w:drawing>
+          <wp:anchor distT="0" distB="0" distL="114300" distR="114300" simplePos="0" relativeHeight="251659264" behindDoc="0" locked="0" layoutInCell="1" allowOverlap="1" wp14:anchorId="4D739D1A" wp14:editId="675EBACC">
+            <wp:simplePos x="0" y="0"/>
+            <wp:positionH relativeFrom="column">
+              <wp:posOffset>1348740</wp:posOffset>
+            </wp:positionH>
+            <wp:positionV relativeFrom="paragraph">
+              <wp:posOffset>452755</wp:posOffset>
+            </wp:positionV>
+            <wp:extent cx="1971675" cy="933450"/>
+            <wp:effectExtent l="0" t="0" r="9525" b="0"/>
+            <wp:wrapSquare wrapText="bothSides"/>
+            <wp:docPr id="6" name="Imagen 6"/>
+            <wp:cNvGraphicFramePr>
+              <a:graphicFrameLocks xmlns:a="http://schemas.openxmlformats.org/drawingml/2006/main" noChangeAspect="1"/>
+            </wp:cNvGraphicFramePr>
+            <a:graphic xmlns:a="http://schemas.openxmlformats.org/drawingml/2006/main">
+              <a:graphicData uri="http://schemas.openxmlformats.org/drawingml/2006/picture">
+                <pic:pic xmlns:pic="http://schemas.openxmlformats.org/drawingml/2006/picture">
+                  <pic:nvPicPr>
+                    <pic:cNvPr id="1" name=""/>
+                    <pic:cNvPicPr/>
+                  </pic:nvPicPr>
+                  <pic:blipFill>
+                    <a:blip r:embed="rId9">
+                      <a:extLst>
+                        <a:ext uri="{28A0092B-C50C-407E-A947-70E740481C1C}">
+                          <a14:useLocalDpi xmlns:a14="http://schemas.microsoft.com/office/drawing/2010/main" val="0"/>
+                        </a:ext>
+                      </a:extLst>
+                    </a:blip>
+                    <a:stretch>
+                      <a:fillRect/>
+                    </a:stretch>
+                  </pic:blipFill>
+                  <pic:spPr>
+                    <a:xfrm>
+                      <a:off x="0" y="0"/>
+                      <a:ext cx="1971675" cy="933450"/>
+                    </a:xfrm>
+                    <a:prstGeom prst="rect">
+                      <a:avLst/>
+                    </a:prstGeom>
+                  </pic:spPr>
+                </pic:pic>
+              </a:graphicData>
+            </a:graphic>
+          </wp:anchor>
+        </w:drawing>
+      </w:r>
+      <w:r>
+        <w:rPr>
+          <w:u w:val="single"/>
+        </w:rPr>
+        <w:t xml:space="preserve">C </w:t>
+      </w:r>
+      <w:r>
+        <w:rPr>
+          <w:u w:val="single"/>
+        </w:rPr>
+        <w:t xml:space="preserve"> </w:t>
+      </w:r>
+    </w:p>
+    <w:p>
+      <w:pPr>
+        <w:tabs>
+          <w:tab w:val="left" w:pos="3825"/>
+        </w:tabs>
+        <w:rPr>
+          <w:u w:val="single"/>
+        </w:rPr>
+      </w:pPr>
+    </w:p>
+    <w:p>
+      <w:pPr>
+        <w:tabs>
+          <w:tab w:val="left" w:pos="3825"/>
+        </w:tabs>
+        <w:rPr>
+          <w:u w:val="single"/>
+        </w:rPr>
+      </w:pPr>
+    </w:p>
+    <w:p>
+      <w:pPr>
+        <w:tabs>
+          <w:tab w:val="left" w:pos="3825"/>
+        </w:tabs>
+        <w:rPr>
+          <w:u w:val="single"/>
+        </w:rPr>
+      </w:pPr>
+    </w:p>
+    <w:p>
+      <w:pPr>
+        <w:tabs>
+          <w:tab w:val="left" w:pos="3825"/>
+        </w:tabs>
+        <w:rPr>
+          <w:u w:val="single"/>
+        </w:rPr>
+      </w:pPr>
+    </w:p>
+    <w:p>
+      <w:pPr>
+        <w:tabs>
+          <w:tab w:val="left" w:pos="3825"/>
+        </w:tabs>
+        <w:rPr>
+          <w:u w:val="single"/>
+        </w:rPr>
+      </w:pPr>
+    </w:p>
+    <w:p>
+      <w:pPr>
+        <w:tabs>
+          <w:tab w:val="left" w:pos="3825"/>
+        </w:tabs>
+        <w:rPr>
+          <w:u w:val="single"/>
+        </w:rPr>
+      </w:pPr>
+    </w:p>
+    <w:p>
+      <w:pPr>
+        <w:tabs>
+          <w:tab w:val="left" w:pos="3825"/>
+        </w:tabs>
+        <w:rPr>
+          <w:u w:val="single"/>
+        </w:rPr>
+      </w:pPr>
+      <w:r>
+        <w:rPr>
+          <w:u w:val="single"/>
+        </w:rPr>
+        <w:t xml:space="preserve">D  </w:t>
+      </w:r>
+    </w:p>
+    <w:p>
+      <w:pPr>
+        <w:tabs>
+          <w:tab w:val="left" w:pos="3825"/>
+        </w:tabs>
+        <w:rPr>
+          <w:u w:val="single"/>
+        </w:rPr>
+      </w:pPr>
+      <w:r>
+        <w:rPr>
+          <w:u w:val="single"/>
+        </w:rPr>
+        <w:drawing>
+          <wp:inline distT="0" distB="0" distL="0" distR="0" wp14:anchorId="02DD59CA" wp14:editId="0C0A3D43">
+            <wp:extent cx="4429743" cy="657317"/>
+            <wp:effectExtent l="0" t="0" r="0" b="9525"/>
+            <wp:docPr id="7" name="Imagen 7"/>
+            <wp:cNvGraphicFramePr>
+              <a:graphicFrameLocks xmlns:a="http://schemas.openxmlformats.org/drawingml/2006/main" noChangeAspect="1"/>
+            </wp:cNvGraphicFramePr>
+            <a:graphic xmlns:a="http://schemas.openxmlformats.org/drawingml/2006/main">
+              <a:graphicData uri="http://schemas.openxmlformats.org/drawingml/2006/picture">
+                <pic:pic xmlns:pic="http://schemas.openxmlformats.org/drawingml/2006/picture">
+                  <pic:nvPicPr>
+                    <pic:cNvPr id="1" name=""/>
+                    <pic:cNvPicPr/>
+                  </pic:nvPicPr>
+                  <pic:blipFill>
+                    <a:blip r:embed="rId10"/>
+                    <a:stretch>
+                      <a:fillRect/>
+                    </a:stretch>
+                  </pic:blipFill>
+                  <pic:spPr>
+                    <a:xfrm>
+                      <a:off x="0" y="0"/>
+                      <a:ext cx="4429743" cy="657317"/>
+                    </a:xfrm>
+                    <a:prstGeom prst="rect">
+                      <a:avLst/>
+                    </a:prstGeom>
+                  </pic:spPr>
+                </pic:pic>
+              </a:graphicData>
+            </a:graphic>
+          </wp:inline>
+        </w:drawing>
+      </w:r>
+      <w:r>
+        <w:rPr>
+          <w:u w:val="single"/>
+        </w:rPr>
+        <w:t xml:space="preserve"> </w:t>
+      </w:r>
+    </w:p>
+    <w:p>
+      <w:pPr>
+        <w:tabs>
+          <w:tab w:val="left" w:pos="3825"/>
+        </w:tabs>
+        <w:rPr>
+          <w:u w:val="single"/>
+        </w:rPr>
+      </w:pPr>
+      <w:r>
+        <w:rPr>
+          <w:u w:val="single"/>
+        </w:rPr>
+        <w:t xml:space="preserve"> </w:t>
+      </w:r>
+    </w:p>
+    <w:p>
+      <w:pPr>
+        <w:tabs>
+          <w:tab w:val="left" w:pos="3825"/>
+        </w:tabs>
+        <w:rPr>
+          <w:u w:val="single"/>
+        </w:rPr>
+      </w:pPr>
+      <w:r>
+        <w:rPr>
+          <w:u w:val="single"/>
+        </w:rPr>
+        <w:t xml:space="preserve">F </w:t>
+      </w:r>
+    </w:p>
+    <w:p>
+      <w:pPr>
+        <w:tabs>
+          <w:tab w:val="left" w:pos="3825"/>
+        </w:tabs>
+        <w:rPr>
+          <w:u w:val="single"/>
+        </w:rPr>
+      </w:pPr>
+      <w:r>
+        <w:rPr>
+          <w:u w:val="single"/>
+        </w:rPr>
+        <w:drawing>
+          <wp:inline distT="0" distB="0" distL="0" distR="0" wp14:anchorId="4F06E29F" wp14:editId="637227A2">
+            <wp:extent cx="1343212" cy="1019317"/>
+            <wp:effectExtent l="0" t="0" r="9525" b="9525"/>
+            <wp:docPr id="8" name="Imagen 8"/>
+            <wp:cNvGraphicFramePr>
+              <a:graphicFrameLocks xmlns:a="http://schemas.openxmlformats.org/drawingml/2006/main" noChangeAspect="1"/>
+            </wp:cNvGraphicFramePr>
+            <a:graphic xmlns:a="http://schemas.openxmlformats.org/drawingml/2006/main">
+              <a:graphicData uri="http://schemas.openxmlformats.org/drawingml/2006/picture">
+                <pic:pic xmlns:pic="http://schemas.openxmlformats.org/drawingml/2006/picture">
+                  <pic:nvPicPr>
+                    <pic:cNvPr id="1" name=""/>
+                    <pic:cNvPicPr/>
+                  </pic:nvPicPr>
+                  <pic:blipFill>
+                    <a:blip r:embed="rId11"/>
+                    <a:stretch>
+                      <a:fillRect/>
+                    </a:stretch>
+                  </pic:blipFill>
+                  <pic:spPr>
+                    <a:xfrm>
+                      <a:off x="0" y="0"/>
+                      <a:ext cx="1343212" cy="1019317"/>
+                    </a:xfrm>
+                    <a:prstGeom prst="rect">
+                      <a:avLst/>
+                    </a:prstGeom>
+                  </pic:spPr>
+                </pic:pic>
+              </a:graphicData>
+            </a:graphic>
+          </wp:inline>
+        </w:drawing>
+      </w:r>
+      <w:r>
+        <w:rPr>
+          <w:u w:val="single"/>
+        </w:rPr>
+        <w:t xml:space="preserve"> </w:t>
+      </w:r>
+    </w:p>
+    <w:p>
+      <w:pPr>
+        <w:tabs>
+          <w:tab w:val="left" w:pos="3825"/>
+        </w:tabs>
+        <w:rPr>
+          <w:u w:val="single"/>
+        </w:rPr>
+      </w:pPr>
+      <w:r>
+        <w:rPr>
+          <w:u w:val="single"/>
+        </w:rPr>
+        <w:t xml:space="preserve"> 11 </w:t>
+      </w:r>
+    </w:p>
+    <w:p>
+      <w:pPr>
+        <w:tabs>
+          <w:tab w:val="left" w:pos="3825"/>
+        </w:tabs>
+        <w:rPr>
+          <w:u w:val="single"/>
+        </w:rPr>
+      </w:pPr>
+      <w:r>
+        <w:rPr>
+          <w:u w:val="single"/>
+        </w:rPr>
+        <w:drawing>
+          <wp:inline distT="0" distB="0" distL="0" distR="0" wp14:anchorId="794DC2F5" wp14:editId="40C3B984">
+            <wp:extent cx="4001058" cy="1771897"/>
+            <wp:effectExtent l="0" t="0" r="0" b="0"/>
+            <wp:docPr id="9" name="Imagen 9"/>
+            <wp:cNvGraphicFramePr>
+              <a:graphicFrameLocks xmlns:a="http://schemas.openxmlformats.org/drawingml/2006/main" noChangeAspect="1"/>
+            </wp:cNvGraphicFramePr>
+            <a:graphic xmlns:a="http://schemas.openxmlformats.org/drawingml/2006/main">
+              <a:graphicData uri="http://schemas.openxmlformats.org/drawingml/2006/picture">
+                <pic:pic xmlns:pic="http://schemas.openxmlformats.org/drawingml/2006/picture">
+                  <pic:nvPicPr>
+                    <pic:cNvPr id="1" name=""/>
+                    <pic:cNvPicPr/>
+                  </pic:nvPicPr>
+                  <pic:blipFill>
+                    <a:blip r:embed="rId12"/>
+                    <a:stretch>
+                      <a:fillRect/>
+                    </a:stretch>
+                  </pic:blipFill>
+                  <pic:spPr>
+                    <a:xfrm>
+                      <a:off x="0" y="0"/>
+                      <a:ext cx="4001058" cy="1771897"/>
                     </a:xfrm>
                     <a:prstGeom prst="rect">
                       <a:avLst/>
